--- a/User Manual.docx
+++ b/User Manual.docx
@@ -274,11 +274,724 @@
       <w:r>
         <w:t>First steps</w:t>
       </w:r>
+    </w:p>
+    <w:p>
+      <w:pPr>
+        <w:pStyle w:val="ListParagraph"/>
+        <w:numPr>
+          <w:ilvl w:val="0"/>
+          <w:numId w:val="9"/>
+        </w:numPr>
+        <w:spacing w:line="360" w:lineRule="auto"/>
+      </w:pPr>
+      <w:r>
+        <w:t>Have Android Studio installed with all the Google SDKs</w:t>
+      </w:r>
+    </w:p>
+    <w:p>
+      <w:pPr>
+        <w:pStyle w:val="ListParagraph"/>
+        <w:numPr>
+          <w:ilvl w:val="0"/>
+          <w:numId w:val="9"/>
+        </w:numPr>
+        <w:spacing w:line="360" w:lineRule="auto"/>
+      </w:pPr>
+      <w:r>
+        <w:t xml:space="preserve">Go to: </w:t>
+      </w:r>
+      <w:hyperlink r:id="rId10" w:history="1">
+        <w:r>
+          <w:rPr>
+            <w:rStyle w:val="Hyperlink"/>
+          </w:rPr>
+          <w:t>https://github.com/Grazioso-Haru/Haru</w:t>
+        </w:r>
+      </w:hyperlink>
+    </w:p>
+    <w:p>
+      <w:pPr>
+        <w:pStyle w:val="ListParagraph"/>
+        <w:numPr>
+          <w:ilvl w:val="0"/>
+          <w:numId w:val="9"/>
+        </w:numPr>
+        <w:spacing w:line="360" w:lineRule="auto"/>
+      </w:pPr>
+      <w:r>
+        <w:t>Download master branch</w:t>
+      </w:r>
+    </w:p>
+    <w:p>
+      <w:pPr>
+        <w:pStyle w:val="ListParagraph"/>
+        <w:numPr>
+          <w:ilvl w:val="0"/>
+          <w:numId w:val="9"/>
+        </w:numPr>
+        <w:spacing w:line="360" w:lineRule="auto"/>
+      </w:pPr>
+      <w:r>
+        <w:t>Open Android Studio and press Open Project</w:t>
+      </w:r>
+    </w:p>
+    <w:p>
+      <w:pPr>
+        <w:pStyle w:val="ListParagraph"/>
+        <w:numPr>
+          <w:ilvl w:val="0"/>
+          <w:numId w:val="9"/>
+        </w:numPr>
+        <w:spacing w:line="360" w:lineRule="auto"/>
+      </w:pPr>
+      <w:r>
+        <w:t>Navigate to where you have downloaded the master branch</w:t>
+      </w:r>
+    </w:p>
+    <w:p>
+      <w:pPr>
+        <w:pStyle w:val="ListParagraph"/>
+        <w:numPr>
+          <w:ilvl w:val="0"/>
+          <w:numId w:val="9"/>
+        </w:numPr>
+        <w:spacing w:line="360" w:lineRule="auto"/>
+      </w:pPr>
+      <w:r>
+        <w:t>Select the Haru Prototype and press Open</w:t>
+      </w:r>
+    </w:p>
+    <w:p>
+      <w:pPr>
+        <w:pStyle w:val="ListParagraph"/>
+        <w:numPr>
+          <w:ilvl w:val="0"/>
+          <w:numId w:val="9"/>
+        </w:numPr>
+        <w:spacing w:line="360" w:lineRule="auto"/>
+      </w:pPr>
+      <w:r>
+        <w:t>Attach suitable Android phone</w:t>
+      </w:r>
+    </w:p>
+    <w:p>
+      <w:pPr>
+        <w:pStyle w:val="ListParagraph"/>
+        <w:numPr>
+          <w:ilvl w:val="0"/>
+          <w:numId w:val="9"/>
+        </w:numPr>
+        <w:spacing w:line="360" w:lineRule="auto"/>
+      </w:pPr>
+      <w:r>
+        <w:t>Build/Run Haru Prototype on phone</w:t>
+      </w:r>
+    </w:p>
+    <w:p>
+      <w:pPr>
+        <w:spacing w:line="360" w:lineRule="auto"/>
+      </w:pPr>
+    </w:p>
+    <w:p>
+      <w:pPr>
+        <w:spacing w:line="360" w:lineRule="auto"/>
+      </w:pPr>
+    </w:p>
+    <w:p>
+      <w:pPr>
+        <w:spacing w:line="360" w:lineRule="auto"/>
+      </w:pPr>
+    </w:p>
+    <w:p>
+      <w:pPr>
+        <w:spacing w:line="360" w:lineRule="auto"/>
+      </w:pPr>
+    </w:p>
+    <w:p>
+      <w:pPr>
+        <w:spacing w:line="360" w:lineRule="auto"/>
+      </w:pPr>
+    </w:p>
+    <w:p>
+      <w:pPr>
+        <w:spacing w:line="360" w:lineRule="auto"/>
+      </w:pPr>
+    </w:p>
+    <w:p>
+      <w:pPr>
+        <w:pStyle w:val="Heading1"/>
+      </w:pPr>
+      <w:r>
+        <w:lastRenderedPageBreak/>
+        <w:t>hARU NAVIGATION</w:t>
+      </w:r>
+    </w:p>
+    <w:p>
+      <w:pPr>
+        <w:sectPr>
+          <w:pgSz w:w="12240" w:h="15840"/>
+          <w:pgMar w:top="1440" w:right="1440" w:bottom="1440" w:left="1440" w:header="720" w:footer="720" w:gutter="0"/>
+          <w:pgBorders w:offsetFrom="page">
+            <w:top w:val="thickThinSmallGap" w:sz="24" w:space="24" w:color="auto"/>
+            <w:left w:val="thickThinSmallGap" w:sz="24" w:space="24" w:color="auto"/>
+            <w:bottom w:val="thinThickSmallGap" w:sz="24" w:space="24" w:color="auto"/>
+            <w:right w:val="thinThickSmallGap" w:sz="24" w:space="24" w:color="auto"/>
+          </w:pgBorders>
+          <w:cols w:space="720"/>
+        </w:sectPr>
+      </w:pPr>
+    </w:p>
+    <w:p>
+      <w:pPr>
+        <w:spacing w:before="360"/>
+      </w:pPr>
+      <w:r>
+        <w:rPr>
+          <w:noProof/>
+          <w:lang w:eastAsia="en-US"/>
+        </w:rPr>
+        <w:drawing>
+          <wp:inline distT="0" distB="0" distL="0" distR="0">
+            <wp:extent cx="2743200" cy="2362200"/>
+            <wp:effectExtent l="0" t="0" r="0" b="0"/>
+            <wp:docPr id="1" name="Picture 1"/>
+            <wp:cNvGraphicFramePr>
+              <a:graphicFrameLocks xmlns:a="http://schemas.openxmlformats.org/drawingml/2006/main" noChangeAspect="1"/>
+            </wp:cNvGraphicFramePr>
+            <a:graphic xmlns:a="http://schemas.openxmlformats.org/drawingml/2006/main">
+              <a:graphicData uri="http://schemas.openxmlformats.org/drawingml/2006/picture">
+                <pic:pic xmlns:pic="http://schemas.openxmlformats.org/drawingml/2006/picture">
+                  <pic:nvPicPr>
+                    <pic:cNvPr id="0" name="Picture 1"/>
+                    <pic:cNvPicPr>
+                      <a:picLocks noChangeAspect="1" noChangeArrowheads="1"/>
+                    </pic:cNvPicPr>
+                  </pic:nvPicPr>
+                  <pic:blipFill>
+                    <a:blip r:embed="rId11" cstate="print">
+                      <a:extLst>
+                        <a:ext uri="{28A0092B-C50C-407E-A947-70E740481C1C}">
+                          <a14:useLocalDpi xmlns:a14="http://schemas.microsoft.com/office/drawing/2010/main" val="0"/>
+                        </a:ext>
+                      </a:extLst>
+                    </a:blip>
+                    <a:srcRect/>
+                    <a:stretch>
+                      <a:fillRect/>
+                    </a:stretch>
+                  </pic:blipFill>
+                  <pic:spPr bwMode="auto">
+                    <a:xfrm>
+                      <a:off x="0" y="0"/>
+                      <a:ext cx="2743200" cy="2362200"/>
+                    </a:xfrm>
+                    <a:prstGeom prst="rect">
+                      <a:avLst/>
+                    </a:prstGeom>
+                    <a:noFill/>
+                    <a:ln>
+                      <a:noFill/>
+                    </a:ln>
+                  </pic:spPr>
+                </pic:pic>
+              </a:graphicData>
+            </a:graphic>
+          </wp:inline>
+        </w:drawing>
+      </w:r>
+    </w:p>
+    <w:p>
+      <w:r>
+        <w:rPr>
+          <w:noProof/>
+          <w:lang w:eastAsia="en-US"/>
+        </w:rPr>
+        <w:drawing>
+          <wp:inline distT="0" distB="0" distL="0" distR="0">
+            <wp:extent cx="2762250" cy="2350770"/>
+            <wp:effectExtent l="0" t="0" r="0" b="0"/>
+            <wp:docPr id="3" name="Picture 3"/>
+            <wp:cNvGraphicFramePr>
+              <a:graphicFrameLocks xmlns:a="http://schemas.openxmlformats.org/drawingml/2006/main" noChangeAspect="1"/>
+            </wp:cNvGraphicFramePr>
+            <a:graphic xmlns:a="http://schemas.openxmlformats.org/drawingml/2006/main">
+              <a:graphicData uri="http://schemas.openxmlformats.org/drawingml/2006/picture">
+                <pic:pic xmlns:pic="http://schemas.openxmlformats.org/drawingml/2006/picture">
+                  <pic:nvPicPr>
+                    <pic:cNvPr id="0" name="Picture 2"/>
+                    <pic:cNvPicPr>
+                      <a:picLocks noChangeAspect="1" noChangeArrowheads="1"/>
+                    </pic:cNvPicPr>
+                  </pic:nvPicPr>
+                  <pic:blipFill>
+                    <a:blip r:embed="rId12" cstate="print">
+                      <a:extLst>
+                        <a:ext uri="{28A0092B-C50C-407E-A947-70E740481C1C}">
+                          <a14:useLocalDpi xmlns:a14="http://schemas.microsoft.com/office/drawing/2010/main" val="0"/>
+                        </a:ext>
+                      </a:extLst>
+                    </a:blip>
+                    <a:srcRect/>
+                    <a:stretch>
+                      <a:fillRect/>
+                    </a:stretch>
+                  </pic:blipFill>
+                  <pic:spPr bwMode="auto">
+                    <a:xfrm>
+                      <a:off x="0" y="0"/>
+                      <a:ext cx="2762250" cy="2350770"/>
+                    </a:xfrm>
+                    <a:prstGeom prst="rect">
+                      <a:avLst/>
+                    </a:prstGeom>
+                    <a:noFill/>
+                    <a:ln>
+                      <a:noFill/>
+                    </a:ln>
+                  </pic:spPr>
+                </pic:pic>
+              </a:graphicData>
+            </a:graphic>
+          </wp:inline>
+        </w:drawing>
+      </w:r>
+    </w:p>
+    <w:p>
+      <w:r>
+        <w:rPr>
+          <w:noProof/>
+          <w:lang w:eastAsia="en-US"/>
+        </w:rPr>
+        <w:drawing>
+          <wp:inline distT="0" distB="0" distL="0" distR="0">
+            <wp:extent cx="2743200" cy="2781300"/>
+            <wp:effectExtent l="0" t="0" r="0" b="0"/>
+            <wp:docPr id="4" name="Picture 4"/>
+            <wp:cNvGraphicFramePr>
+              <a:graphicFrameLocks xmlns:a="http://schemas.openxmlformats.org/drawingml/2006/main" noChangeAspect="1"/>
+            </wp:cNvGraphicFramePr>
+            <a:graphic xmlns:a="http://schemas.openxmlformats.org/drawingml/2006/main">
+              <a:graphicData uri="http://schemas.openxmlformats.org/drawingml/2006/picture">
+                <pic:pic xmlns:pic="http://schemas.openxmlformats.org/drawingml/2006/picture">
+                  <pic:nvPicPr>
+                    <pic:cNvPr id="0" name="Picture 3"/>
+                    <pic:cNvPicPr>
+                      <a:picLocks noChangeAspect="1" noChangeArrowheads="1"/>
+                    </pic:cNvPicPr>
+                  </pic:nvPicPr>
+                  <pic:blipFill>
+                    <a:blip r:embed="rId13" cstate="print">
+                      <a:extLst>
+                        <a:ext uri="{28A0092B-C50C-407E-A947-70E740481C1C}">
+                          <a14:useLocalDpi xmlns:a14="http://schemas.microsoft.com/office/drawing/2010/main" val="0"/>
+                        </a:ext>
+                      </a:extLst>
+                    </a:blip>
+                    <a:srcRect/>
+                    <a:stretch>
+                      <a:fillRect/>
+                    </a:stretch>
+                  </pic:blipFill>
+                  <pic:spPr bwMode="auto">
+                    <a:xfrm>
+                      <a:off x="0" y="0"/>
+                      <a:ext cx="2743200" cy="2781300"/>
+                    </a:xfrm>
+                    <a:prstGeom prst="rect">
+                      <a:avLst/>
+                    </a:prstGeom>
+                    <a:noFill/>
+                    <a:ln>
+                      <a:noFill/>
+                    </a:ln>
+                  </pic:spPr>
+                </pic:pic>
+              </a:graphicData>
+            </a:graphic>
+          </wp:inline>
+        </w:drawing>
+      </w:r>
+    </w:p>
+    <w:p/>
+    <w:p>
+      <w:pPr>
+        <w:pStyle w:val="ListParagraph"/>
+        <w:numPr>
+          <w:ilvl w:val="0"/>
+          <w:numId w:val="12"/>
+        </w:numPr>
+      </w:pPr>
+      <w:r>
+        <w:t xml:space="preserve">Upon </w:t>
+      </w:r>
+      <w:r>
+        <w:t>o</w:t>
+      </w:r>
+      <w:r>
+        <w:t xml:space="preserve">pening </w:t>
+      </w:r>
+      <w:r>
+        <w:t>Haru press the Compass Icon in the upper right hand corner of the map to zoom in to your location</w:t>
+      </w:r>
+    </w:p>
+    <w:p/>
+    <w:p/>
+    <w:p/>
+    <w:p/>
+    <w:p/>
+    <w:p/>
+    <w:p>
+      <w:pPr>
+        <w:pStyle w:val="ListParagraph"/>
+        <w:numPr>
+          <w:ilvl w:val="0"/>
+          <w:numId w:val="12"/>
+        </w:numPr>
+      </w:pPr>
+      <w:r>
+        <w:t>To add a Personal Pin, press the black addition sign above the map and then tap on it</w:t>
+      </w:r>
+    </w:p>
+    <w:p/>
+    <w:p/>
+    <w:p/>
+    <w:p/>
+    <w:p/>
+    <w:p/>
+    <w:p>
+      <w:pPr>
+        <w:pStyle w:val="ListParagraph"/>
+        <w:numPr>
+          <w:ilvl w:val="0"/>
+          <w:numId w:val="12"/>
+        </w:numPr>
+      </w:pPr>
+      <w:r>
+        <w:t>If you tap and hold the pin you can move it anywhere on the map you want it to be</w:t>
+      </w:r>
+    </w:p>
+    <w:p/>
+    <w:p/>
+    <w:p/>
+    <w:p/>
+    <w:p/>
+    <w:p/>
+    <w:p>
+      <w:r>
+        <w:rPr>
+          <w:noProof/>
+          <w:lang w:eastAsia="en-US"/>
+        </w:rPr>
+        <w:lastRenderedPageBreak/>
+        <w:drawing>
+          <wp:inline distT="0" distB="0" distL="0" distR="0">
+            <wp:extent cx="2739390" cy="2613660"/>
+            <wp:effectExtent l="0" t="0" r="3810" b="0"/>
+            <wp:docPr id="5" name="Picture 5"/>
+            <wp:cNvGraphicFramePr>
+              <a:graphicFrameLocks xmlns:a="http://schemas.openxmlformats.org/drawingml/2006/main" noChangeAspect="1"/>
+            </wp:cNvGraphicFramePr>
+            <a:graphic xmlns:a="http://schemas.openxmlformats.org/drawingml/2006/main">
+              <a:graphicData uri="http://schemas.openxmlformats.org/drawingml/2006/picture">
+                <pic:pic xmlns:pic="http://schemas.openxmlformats.org/drawingml/2006/picture">
+                  <pic:nvPicPr>
+                    <pic:cNvPr id="0" name="Picture 4"/>
+                    <pic:cNvPicPr>
+                      <a:picLocks noChangeAspect="1" noChangeArrowheads="1"/>
+                    </pic:cNvPicPr>
+                  </pic:nvPicPr>
+                  <pic:blipFill>
+                    <a:blip r:embed="rId14" cstate="print">
+                      <a:extLst>
+                        <a:ext uri="{28A0092B-C50C-407E-A947-70E740481C1C}">
+                          <a14:useLocalDpi xmlns:a14="http://schemas.microsoft.com/office/drawing/2010/main" val="0"/>
+                        </a:ext>
+                      </a:extLst>
+                    </a:blip>
+                    <a:srcRect/>
+                    <a:stretch>
+                      <a:fillRect/>
+                    </a:stretch>
+                  </pic:blipFill>
+                  <pic:spPr bwMode="auto">
+                    <a:xfrm>
+                      <a:off x="0" y="0"/>
+                      <a:ext cx="2739390" cy="2613660"/>
+                    </a:xfrm>
+                    <a:prstGeom prst="rect">
+                      <a:avLst/>
+                    </a:prstGeom>
+                    <a:noFill/>
+                    <a:ln>
+                      <a:noFill/>
+                    </a:ln>
+                  </pic:spPr>
+                </pic:pic>
+              </a:graphicData>
+            </a:graphic>
+          </wp:inline>
+        </w:drawing>
+      </w:r>
+    </w:p>
+    <w:p>
+      <w:r>
+        <w:rPr>
+          <w:noProof/>
+          <w:lang w:eastAsia="en-US"/>
+        </w:rPr>
+        <w:drawing>
+          <wp:inline distT="0" distB="0" distL="0" distR="0">
+            <wp:extent cx="2743200" cy="2468880"/>
+            <wp:effectExtent l="0" t="0" r="0" b="7620"/>
+            <wp:docPr id="6" name="Picture 6"/>
+            <wp:cNvGraphicFramePr>
+              <a:graphicFrameLocks xmlns:a="http://schemas.openxmlformats.org/drawingml/2006/main" noChangeAspect="1"/>
+            </wp:cNvGraphicFramePr>
+            <a:graphic xmlns:a="http://schemas.openxmlformats.org/drawingml/2006/main">
+              <a:graphicData uri="http://schemas.openxmlformats.org/drawingml/2006/picture">
+                <pic:pic xmlns:pic="http://schemas.openxmlformats.org/drawingml/2006/picture">
+                  <pic:nvPicPr>
+                    <pic:cNvPr id="0" name="Picture 5"/>
+                    <pic:cNvPicPr>
+                      <a:picLocks noChangeAspect="1" noChangeArrowheads="1"/>
+                    </pic:cNvPicPr>
+                  </pic:nvPicPr>
+                  <pic:blipFill>
+                    <a:blip r:embed="rId15" cstate="print">
+                      <a:extLst>
+                        <a:ext uri="{28A0092B-C50C-407E-A947-70E740481C1C}">
+                          <a14:useLocalDpi xmlns:a14="http://schemas.microsoft.com/office/drawing/2010/main" val="0"/>
+                        </a:ext>
+                      </a:extLst>
+                    </a:blip>
+                    <a:srcRect/>
+                    <a:stretch>
+                      <a:fillRect/>
+                    </a:stretch>
+                  </pic:blipFill>
+                  <pic:spPr bwMode="auto">
+                    <a:xfrm>
+                      <a:off x="0" y="0"/>
+                      <a:ext cx="2743200" cy="2468880"/>
+                    </a:xfrm>
+                    <a:prstGeom prst="rect">
+                      <a:avLst/>
+                    </a:prstGeom>
+                    <a:noFill/>
+                    <a:ln>
+                      <a:noFill/>
+                    </a:ln>
+                  </pic:spPr>
+                </pic:pic>
+              </a:graphicData>
+            </a:graphic>
+          </wp:inline>
+        </w:drawing>
+      </w:r>
+    </w:p>
+    <w:p>
+      <w:r>
+        <w:rPr>
+          <w:noProof/>
+          <w:lang w:eastAsia="en-US"/>
+        </w:rPr>
+        <w:drawing>
+          <wp:inline distT="0" distB="0" distL="0" distR="0">
+            <wp:extent cx="2739390" cy="2503170"/>
+            <wp:effectExtent l="0" t="0" r="3810" b="0"/>
+            <wp:docPr id="7" name="Picture 7"/>
+            <wp:cNvGraphicFramePr>
+              <a:graphicFrameLocks xmlns:a="http://schemas.openxmlformats.org/drawingml/2006/main" noChangeAspect="1"/>
+            </wp:cNvGraphicFramePr>
+            <a:graphic xmlns:a="http://schemas.openxmlformats.org/drawingml/2006/main">
+              <a:graphicData uri="http://schemas.openxmlformats.org/drawingml/2006/picture">
+                <pic:pic xmlns:pic="http://schemas.openxmlformats.org/drawingml/2006/picture">
+                  <pic:nvPicPr>
+                    <pic:cNvPr id="0" name="Picture 6"/>
+                    <pic:cNvPicPr>
+                      <a:picLocks noChangeAspect="1" noChangeArrowheads="1"/>
+                    </pic:cNvPicPr>
+                  </pic:nvPicPr>
+                  <pic:blipFill>
+                    <a:blip r:embed="rId16" cstate="print">
+                      <a:extLst>
+                        <a:ext uri="{28A0092B-C50C-407E-A947-70E740481C1C}">
+                          <a14:useLocalDpi xmlns:a14="http://schemas.microsoft.com/office/drawing/2010/main" val="0"/>
+                        </a:ext>
+                      </a:extLst>
+                    </a:blip>
+                    <a:srcRect/>
+                    <a:stretch>
+                      <a:fillRect/>
+                    </a:stretch>
+                  </pic:blipFill>
+                  <pic:spPr bwMode="auto">
+                    <a:xfrm>
+                      <a:off x="0" y="0"/>
+                      <a:ext cx="2739390" cy="2503170"/>
+                    </a:xfrm>
+                    <a:prstGeom prst="rect">
+                      <a:avLst/>
+                    </a:prstGeom>
+                    <a:noFill/>
+                    <a:ln>
+                      <a:noFill/>
+                    </a:ln>
+                  </pic:spPr>
+                </pic:pic>
+              </a:graphicData>
+            </a:graphic>
+          </wp:inline>
+        </w:drawing>
+      </w:r>
+    </w:p>
+    <w:p/>
+    <w:p/>
+    <w:p>
+      <w:pPr>
+        <w:pStyle w:val="ListParagraph"/>
+        <w:numPr>
+          <w:ilvl w:val="0"/>
+          <w:numId w:val="13"/>
+        </w:numPr>
+      </w:pPr>
+      <w:r>
+        <w:t>Tap on the Comment Textbox to input your personal statement onto the pin</w:t>
+      </w:r>
+    </w:p>
+    <w:p/>
+    <w:p/>
+    <w:p/>
+    <w:p/>
+    <w:p/>
+    <w:p/>
+    <w:p/>
+    <w:p>
+      <w:pPr>
+        <w:pStyle w:val="ListParagraph"/>
+        <w:numPr>
+          <w:ilvl w:val="0"/>
+          <w:numId w:val="13"/>
+        </w:numPr>
+      </w:pPr>
+      <w:r>
+        <w:t>Once done press the black check button and press back on your phone to get out of editing mode</w:t>
+      </w:r>
+    </w:p>
+    <w:p/>
+    <w:p/>
+    <w:p/>
+    <w:p/>
+    <w:p/>
+    <w:p/>
+    <w:p>
+      <w:pPr>
+        <w:pStyle w:val="ListParagraph"/>
+        <w:numPr>
+          <w:ilvl w:val="0"/>
+          <w:numId w:val="13"/>
+        </w:numPr>
+      </w:pPr>
+      <w:r>
+        <w:t>Tap the pin again to see the new message and then tap the blue Haru emblem to sync the new pin</w:t>
+      </w:r>
+    </w:p>
+    <w:p/>
+    <w:p/>
+    <w:p/>
+    <w:p/>
+    <w:p/>
+    <w:p/>
+    <w:p>
+      <w:r>
+        <w:rPr>
+          <w:noProof/>
+          <w:lang w:eastAsia="en-US"/>
+        </w:rPr>
+        <w:lastRenderedPageBreak/>
+        <w:drawing>
+          <wp:inline distT="0" distB="0" distL="0" distR="0">
+            <wp:extent cx="2743200" cy="2983230"/>
+            <wp:effectExtent l="0" t="0" r="0" b="7620"/>
+            <wp:docPr id="8" name="Picture 8"/>
+            <wp:cNvGraphicFramePr>
+              <a:graphicFrameLocks xmlns:a="http://schemas.openxmlformats.org/drawingml/2006/main" noChangeAspect="1"/>
+            </wp:cNvGraphicFramePr>
+            <a:graphic xmlns:a="http://schemas.openxmlformats.org/drawingml/2006/main">
+              <a:graphicData uri="http://schemas.openxmlformats.org/drawingml/2006/picture">
+                <pic:pic xmlns:pic="http://schemas.openxmlformats.org/drawingml/2006/picture">
+                  <pic:nvPicPr>
+                    <pic:cNvPr id="0" name="Picture 7"/>
+                    <pic:cNvPicPr>
+                      <a:picLocks noChangeAspect="1" noChangeArrowheads="1"/>
+                    </pic:cNvPicPr>
+                  </pic:nvPicPr>
+                  <pic:blipFill>
+                    <a:blip r:embed="rId17" cstate="print">
+                      <a:extLst>
+                        <a:ext uri="{28A0092B-C50C-407E-A947-70E740481C1C}">
+                          <a14:useLocalDpi xmlns:a14="http://schemas.microsoft.com/office/drawing/2010/main" val="0"/>
+                        </a:ext>
+                      </a:extLst>
+                    </a:blip>
+                    <a:srcRect/>
+                    <a:stretch>
+                      <a:fillRect/>
+                    </a:stretch>
+                  </pic:blipFill>
+                  <pic:spPr bwMode="auto">
+                    <a:xfrm>
+                      <a:off x="0" y="0"/>
+                      <a:ext cx="2743200" cy="2983230"/>
+                    </a:xfrm>
+                    <a:prstGeom prst="rect">
+                      <a:avLst/>
+                    </a:prstGeom>
+                    <a:noFill/>
+                    <a:ln>
+                      <a:noFill/>
+                    </a:ln>
+                  </pic:spPr>
+                </pic:pic>
+              </a:graphicData>
+            </a:graphic>
+          </wp:inline>
+        </w:drawing>
+      </w:r>
+    </w:p>
+    <w:p/>
+    <w:p/>
+    <w:p/>
+    <w:p/>
+    <w:p/>
+    <w:p/>
+    <w:p/>
+    <w:p/>
+    <w:p/>
+    <w:p/>
+    <w:p/>
+    <w:p/>
+    <w:p/>
+    <w:p/>
+    <w:p/>
+    <w:p/>
+    <w:p/>
+    <w:p>
+      <w:pPr>
+        <w:pStyle w:val="ListParagraph"/>
+        <w:numPr>
+          <w:ilvl w:val="0"/>
+          <w:numId w:val="14"/>
+        </w:numPr>
+      </w:pPr>
+      <w:r>
+        <w:t>You can now see the new comment on your Diary page.</w:t>
+      </w:r>
       <w:bookmarkStart w:id="0" w:name="_GoBack"/>
       <w:bookmarkEnd w:id="0"/>
     </w:p>
-    <w:p/>
     <w:sectPr>
+      <w:type w:val="continuous"/>
       <w:pgSz w:w="12240" w:h="15840"/>
       <w:pgMar w:top="1440" w:right="1440" w:bottom="1440" w:left="1440" w:header="720" w:footer="720" w:gutter="0"/>
       <w:pgBorders w:offsetFrom="page">
@@ -287,7 +1000,7 @@
         <w:bottom w:val="thinThickSmallGap" w:sz="24" w:space="24" w:color="auto"/>
         <w:right w:val="thinThickSmallGap" w:sz="24" w:space="24" w:color="auto"/>
       </w:pgBorders>
-      <w:cols w:space="720"/>
+      <w:cols w:num="2" w:space="720"/>
     </w:sectPr>
   </w:body>
 </w:document>
@@ -448,6 +1161,119 @@
     </w:lvl>
   </w:abstractNum>
   <w:abstractNum w:abstractNumId="1" w15:restartNumberingAfterBreak="0">
+    <w:nsid w:val="1C692EEE"/>
+    <w:multiLevelType w:val="hybridMultilevel"/>
+    <w:tmpl w:val="22406C26"/>
+    <w:lvl w:ilvl="0" w:tplc="04090001">
+      <w:start w:val="1"/>
+      <w:numFmt w:val="bullet"/>
+      <w:lvlText w:val=""/>
+      <w:lvlJc w:val="left"/>
+      <w:pPr>
+        <w:ind w:left="720" w:hanging="360"/>
+      </w:pPr>
+      <w:rPr>
+        <w:rFonts w:ascii="Symbol" w:hAnsi="Symbol" w:hint="default"/>
+      </w:rPr>
+    </w:lvl>
+    <w:lvl w:ilvl="1" w:tplc="04090003" w:tentative="1">
+      <w:start w:val="1"/>
+      <w:numFmt w:val="bullet"/>
+      <w:lvlText w:val="o"/>
+      <w:lvlJc w:val="left"/>
+      <w:pPr>
+        <w:ind w:left="1440" w:hanging="360"/>
+      </w:pPr>
+      <w:rPr>
+        <w:rFonts w:ascii="Courier New" w:hAnsi="Courier New" w:cs="Courier New" w:hint="default"/>
+      </w:rPr>
+    </w:lvl>
+    <w:lvl w:ilvl="2" w:tplc="04090005" w:tentative="1">
+      <w:start w:val="1"/>
+      <w:numFmt w:val="bullet"/>
+      <w:lvlText w:val=""/>
+      <w:lvlJc w:val="left"/>
+      <w:pPr>
+        <w:ind w:left="2160" w:hanging="360"/>
+      </w:pPr>
+      <w:rPr>
+        <w:rFonts w:ascii="Wingdings" w:hAnsi="Wingdings" w:hint="default"/>
+      </w:rPr>
+    </w:lvl>
+    <w:lvl w:ilvl="3" w:tplc="04090001" w:tentative="1">
+      <w:start w:val="1"/>
+      <w:numFmt w:val="bullet"/>
+      <w:lvlText w:val=""/>
+      <w:lvlJc w:val="left"/>
+      <w:pPr>
+        <w:ind w:left="2880" w:hanging="360"/>
+      </w:pPr>
+      <w:rPr>
+        <w:rFonts w:ascii="Symbol" w:hAnsi="Symbol" w:hint="default"/>
+      </w:rPr>
+    </w:lvl>
+    <w:lvl w:ilvl="4" w:tplc="04090003" w:tentative="1">
+      <w:start w:val="1"/>
+      <w:numFmt w:val="bullet"/>
+      <w:lvlText w:val="o"/>
+      <w:lvlJc w:val="left"/>
+      <w:pPr>
+        <w:ind w:left="3600" w:hanging="360"/>
+      </w:pPr>
+      <w:rPr>
+        <w:rFonts w:ascii="Courier New" w:hAnsi="Courier New" w:cs="Courier New" w:hint="default"/>
+      </w:rPr>
+    </w:lvl>
+    <w:lvl w:ilvl="5" w:tplc="04090005" w:tentative="1">
+      <w:start w:val="1"/>
+      <w:numFmt w:val="bullet"/>
+      <w:lvlText w:val=""/>
+      <w:lvlJc w:val="left"/>
+      <w:pPr>
+        <w:ind w:left="4320" w:hanging="360"/>
+      </w:pPr>
+      <w:rPr>
+        <w:rFonts w:ascii="Wingdings" w:hAnsi="Wingdings" w:hint="default"/>
+      </w:rPr>
+    </w:lvl>
+    <w:lvl w:ilvl="6" w:tplc="04090001" w:tentative="1">
+      <w:start w:val="1"/>
+      <w:numFmt w:val="bullet"/>
+      <w:lvlText w:val=""/>
+      <w:lvlJc w:val="left"/>
+      <w:pPr>
+        <w:ind w:left="5040" w:hanging="360"/>
+      </w:pPr>
+      <w:rPr>
+        <w:rFonts w:ascii="Symbol" w:hAnsi="Symbol" w:hint="default"/>
+      </w:rPr>
+    </w:lvl>
+    <w:lvl w:ilvl="7" w:tplc="04090003" w:tentative="1">
+      <w:start w:val="1"/>
+      <w:numFmt w:val="bullet"/>
+      <w:lvlText w:val="o"/>
+      <w:lvlJc w:val="left"/>
+      <w:pPr>
+        <w:ind w:left="5760" w:hanging="360"/>
+      </w:pPr>
+      <w:rPr>
+        <w:rFonts w:ascii="Courier New" w:hAnsi="Courier New" w:cs="Courier New" w:hint="default"/>
+      </w:rPr>
+    </w:lvl>
+    <w:lvl w:ilvl="8" w:tplc="04090005" w:tentative="1">
+      <w:start w:val="1"/>
+      <w:numFmt w:val="bullet"/>
+      <w:lvlText w:val=""/>
+      <w:lvlJc w:val="left"/>
+      <w:pPr>
+        <w:ind w:left="6480" w:hanging="360"/>
+      </w:pPr>
+      <w:rPr>
+        <w:rFonts w:ascii="Wingdings" w:hAnsi="Wingdings" w:hint="default"/>
+      </w:rPr>
+    </w:lvl>
+  </w:abstractNum>
+  <w:abstractNum w:abstractNumId="2" w15:restartNumberingAfterBreak="0">
     <w:nsid w:val="1DF9086C"/>
     <w:multiLevelType w:val="hybridMultilevel"/>
     <w:tmpl w:val="7152D5E8"/>
@@ -533,7 +1359,346 @@
       </w:pPr>
     </w:lvl>
   </w:abstractNum>
-  <w:abstractNum w:abstractNumId="2" w15:restartNumberingAfterBreak="0">
+  <w:abstractNum w:abstractNumId="3" w15:restartNumberingAfterBreak="0">
+    <w:nsid w:val="205A5644"/>
+    <w:multiLevelType w:val="hybridMultilevel"/>
+    <w:tmpl w:val="868C4E16"/>
+    <w:lvl w:ilvl="0" w:tplc="04090001">
+      <w:start w:val="1"/>
+      <w:numFmt w:val="bullet"/>
+      <w:lvlText w:val=""/>
+      <w:lvlJc w:val="left"/>
+      <w:pPr>
+        <w:ind w:left="720" w:hanging="360"/>
+      </w:pPr>
+      <w:rPr>
+        <w:rFonts w:ascii="Symbol" w:hAnsi="Symbol" w:hint="default"/>
+      </w:rPr>
+    </w:lvl>
+    <w:lvl w:ilvl="1" w:tplc="04090003" w:tentative="1">
+      <w:start w:val="1"/>
+      <w:numFmt w:val="bullet"/>
+      <w:lvlText w:val="o"/>
+      <w:lvlJc w:val="left"/>
+      <w:pPr>
+        <w:ind w:left="1440" w:hanging="360"/>
+      </w:pPr>
+      <w:rPr>
+        <w:rFonts w:ascii="Courier New" w:hAnsi="Courier New" w:cs="Courier New" w:hint="default"/>
+      </w:rPr>
+    </w:lvl>
+    <w:lvl w:ilvl="2" w:tplc="04090005" w:tentative="1">
+      <w:start w:val="1"/>
+      <w:numFmt w:val="bullet"/>
+      <w:lvlText w:val=""/>
+      <w:lvlJc w:val="left"/>
+      <w:pPr>
+        <w:ind w:left="2160" w:hanging="360"/>
+      </w:pPr>
+      <w:rPr>
+        <w:rFonts w:ascii="Wingdings" w:hAnsi="Wingdings" w:hint="default"/>
+      </w:rPr>
+    </w:lvl>
+    <w:lvl w:ilvl="3" w:tplc="04090001" w:tentative="1">
+      <w:start w:val="1"/>
+      <w:numFmt w:val="bullet"/>
+      <w:lvlText w:val=""/>
+      <w:lvlJc w:val="left"/>
+      <w:pPr>
+        <w:ind w:left="2880" w:hanging="360"/>
+      </w:pPr>
+      <w:rPr>
+        <w:rFonts w:ascii="Symbol" w:hAnsi="Symbol" w:hint="default"/>
+      </w:rPr>
+    </w:lvl>
+    <w:lvl w:ilvl="4" w:tplc="04090003" w:tentative="1">
+      <w:start w:val="1"/>
+      <w:numFmt w:val="bullet"/>
+      <w:lvlText w:val="o"/>
+      <w:lvlJc w:val="left"/>
+      <w:pPr>
+        <w:ind w:left="3600" w:hanging="360"/>
+      </w:pPr>
+      <w:rPr>
+        <w:rFonts w:ascii="Courier New" w:hAnsi="Courier New" w:cs="Courier New" w:hint="default"/>
+      </w:rPr>
+    </w:lvl>
+    <w:lvl w:ilvl="5" w:tplc="04090005" w:tentative="1">
+      <w:start w:val="1"/>
+      <w:numFmt w:val="bullet"/>
+      <w:lvlText w:val=""/>
+      <w:lvlJc w:val="left"/>
+      <w:pPr>
+        <w:ind w:left="4320" w:hanging="360"/>
+      </w:pPr>
+      <w:rPr>
+        <w:rFonts w:ascii="Wingdings" w:hAnsi="Wingdings" w:hint="default"/>
+      </w:rPr>
+    </w:lvl>
+    <w:lvl w:ilvl="6" w:tplc="04090001" w:tentative="1">
+      <w:start w:val="1"/>
+      <w:numFmt w:val="bullet"/>
+      <w:lvlText w:val=""/>
+      <w:lvlJc w:val="left"/>
+      <w:pPr>
+        <w:ind w:left="5040" w:hanging="360"/>
+      </w:pPr>
+      <w:rPr>
+        <w:rFonts w:ascii="Symbol" w:hAnsi="Symbol" w:hint="default"/>
+      </w:rPr>
+    </w:lvl>
+    <w:lvl w:ilvl="7" w:tplc="04090003" w:tentative="1">
+      <w:start w:val="1"/>
+      <w:numFmt w:val="bullet"/>
+      <w:lvlText w:val="o"/>
+      <w:lvlJc w:val="left"/>
+      <w:pPr>
+        <w:ind w:left="5760" w:hanging="360"/>
+      </w:pPr>
+      <w:rPr>
+        <w:rFonts w:ascii="Courier New" w:hAnsi="Courier New" w:cs="Courier New" w:hint="default"/>
+      </w:rPr>
+    </w:lvl>
+    <w:lvl w:ilvl="8" w:tplc="04090005" w:tentative="1">
+      <w:start w:val="1"/>
+      <w:numFmt w:val="bullet"/>
+      <w:lvlText w:val=""/>
+      <w:lvlJc w:val="left"/>
+      <w:pPr>
+        <w:ind w:left="6480" w:hanging="360"/>
+      </w:pPr>
+      <w:rPr>
+        <w:rFonts w:ascii="Wingdings" w:hAnsi="Wingdings" w:hint="default"/>
+      </w:rPr>
+    </w:lvl>
+  </w:abstractNum>
+  <w:abstractNum w:abstractNumId="4" w15:restartNumberingAfterBreak="0">
+    <w:nsid w:val="35CA36B0"/>
+    <w:multiLevelType w:val="hybridMultilevel"/>
+    <w:tmpl w:val="52DC4D4E"/>
+    <w:lvl w:ilvl="0" w:tplc="04090001">
+      <w:start w:val="1"/>
+      <w:numFmt w:val="bullet"/>
+      <w:lvlText w:val=""/>
+      <w:lvlJc w:val="left"/>
+      <w:pPr>
+        <w:ind w:left="720" w:hanging="360"/>
+      </w:pPr>
+      <w:rPr>
+        <w:rFonts w:ascii="Symbol" w:hAnsi="Symbol" w:hint="default"/>
+      </w:rPr>
+    </w:lvl>
+    <w:lvl w:ilvl="1" w:tplc="04090003" w:tentative="1">
+      <w:start w:val="1"/>
+      <w:numFmt w:val="bullet"/>
+      <w:lvlText w:val="o"/>
+      <w:lvlJc w:val="left"/>
+      <w:pPr>
+        <w:ind w:left="1440" w:hanging="360"/>
+      </w:pPr>
+      <w:rPr>
+        <w:rFonts w:ascii="Courier New" w:hAnsi="Courier New" w:cs="Courier New" w:hint="default"/>
+      </w:rPr>
+    </w:lvl>
+    <w:lvl w:ilvl="2" w:tplc="04090005" w:tentative="1">
+      <w:start w:val="1"/>
+      <w:numFmt w:val="bullet"/>
+      <w:lvlText w:val=""/>
+      <w:lvlJc w:val="left"/>
+      <w:pPr>
+        <w:ind w:left="2160" w:hanging="360"/>
+      </w:pPr>
+      <w:rPr>
+        <w:rFonts w:ascii="Wingdings" w:hAnsi="Wingdings" w:hint="default"/>
+      </w:rPr>
+    </w:lvl>
+    <w:lvl w:ilvl="3" w:tplc="04090001" w:tentative="1">
+      <w:start w:val="1"/>
+      <w:numFmt w:val="bullet"/>
+      <w:lvlText w:val=""/>
+      <w:lvlJc w:val="left"/>
+      <w:pPr>
+        <w:ind w:left="2880" w:hanging="360"/>
+      </w:pPr>
+      <w:rPr>
+        <w:rFonts w:ascii="Symbol" w:hAnsi="Symbol" w:hint="default"/>
+      </w:rPr>
+    </w:lvl>
+    <w:lvl w:ilvl="4" w:tplc="04090003" w:tentative="1">
+      <w:start w:val="1"/>
+      <w:numFmt w:val="bullet"/>
+      <w:lvlText w:val="o"/>
+      <w:lvlJc w:val="left"/>
+      <w:pPr>
+        <w:ind w:left="3600" w:hanging="360"/>
+      </w:pPr>
+      <w:rPr>
+        <w:rFonts w:ascii="Courier New" w:hAnsi="Courier New" w:cs="Courier New" w:hint="default"/>
+      </w:rPr>
+    </w:lvl>
+    <w:lvl w:ilvl="5" w:tplc="04090005" w:tentative="1">
+      <w:start w:val="1"/>
+      <w:numFmt w:val="bullet"/>
+      <w:lvlText w:val=""/>
+      <w:lvlJc w:val="left"/>
+      <w:pPr>
+        <w:ind w:left="4320" w:hanging="360"/>
+      </w:pPr>
+      <w:rPr>
+        <w:rFonts w:ascii="Wingdings" w:hAnsi="Wingdings" w:hint="default"/>
+      </w:rPr>
+    </w:lvl>
+    <w:lvl w:ilvl="6" w:tplc="04090001" w:tentative="1">
+      <w:start w:val="1"/>
+      <w:numFmt w:val="bullet"/>
+      <w:lvlText w:val=""/>
+      <w:lvlJc w:val="left"/>
+      <w:pPr>
+        <w:ind w:left="5040" w:hanging="360"/>
+      </w:pPr>
+      <w:rPr>
+        <w:rFonts w:ascii="Symbol" w:hAnsi="Symbol" w:hint="default"/>
+      </w:rPr>
+    </w:lvl>
+    <w:lvl w:ilvl="7" w:tplc="04090003" w:tentative="1">
+      <w:start w:val="1"/>
+      <w:numFmt w:val="bullet"/>
+      <w:lvlText w:val="o"/>
+      <w:lvlJc w:val="left"/>
+      <w:pPr>
+        <w:ind w:left="5760" w:hanging="360"/>
+      </w:pPr>
+      <w:rPr>
+        <w:rFonts w:ascii="Courier New" w:hAnsi="Courier New" w:cs="Courier New" w:hint="default"/>
+      </w:rPr>
+    </w:lvl>
+    <w:lvl w:ilvl="8" w:tplc="04090005" w:tentative="1">
+      <w:start w:val="1"/>
+      <w:numFmt w:val="bullet"/>
+      <w:lvlText w:val=""/>
+      <w:lvlJc w:val="left"/>
+      <w:pPr>
+        <w:ind w:left="6480" w:hanging="360"/>
+      </w:pPr>
+      <w:rPr>
+        <w:rFonts w:ascii="Wingdings" w:hAnsi="Wingdings" w:hint="default"/>
+      </w:rPr>
+    </w:lvl>
+  </w:abstractNum>
+  <w:abstractNum w:abstractNumId="5" w15:restartNumberingAfterBreak="0">
+    <w:nsid w:val="36F47165"/>
+    <w:multiLevelType w:val="hybridMultilevel"/>
+    <w:tmpl w:val="E9B09AA4"/>
+    <w:lvl w:ilvl="0" w:tplc="04090001">
+      <w:start w:val="1"/>
+      <w:numFmt w:val="bullet"/>
+      <w:lvlText w:val=""/>
+      <w:lvlJc w:val="left"/>
+      <w:pPr>
+        <w:ind w:left="720" w:hanging="360"/>
+      </w:pPr>
+      <w:rPr>
+        <w:rFonts w:ascii="Symbol" w:hAnsi="Symbol" w:hint="default"/>
+      </w:rPr>
+    </w:lvl>
+    <w:lvl w:ilvl="1" w:tplc="04090003" w:tentative="1">
+      <w:start w:val="1"/>
+      <w:numFmt w:val="bullet"/>
+      <w:lvlText w:val="o"/>
+      <w:lvlJc w:val="left"/>
+      <w:pPr>
+        <w:ind w:left="1440" w:hanging="360"/>
+      </w:pPr>
+      <w:rPr>
+        <w:rFonts w:ascii="Courier New" w:hAnsi="Courier New" w:cs="Courier New" w:hint="default"/>
+      </w:rPr>
+    </w:lvl>
+    <w:lvl w:ilvl="2" w:tplc="04090005" w:tentative="1">
+      <w:start w:val="1"/>
+      <w:numFmt w:val="bullet"/>
+      <w:lvlText w:val=""/>
+      <w:lvlJc w:val="left"/>
+      <w:pPr>
+        <w:ind w:left="2160" w:hanging="360"/>
+      </w:pPr>
+      <w:rPr>
+        <w:rFonts w:ascii="Wingdings" w:hAnsi="Wingdings" w:hint="default"/>
+      </w:rPr>
+    </w:lvl>
+    <w:lvl w:ilvl="3" w:tplc="04090001" w:tentative="1">
+      <w:start w:val="1"/>
+      <w:numFmt w:val="bullet"/>
+      <w:lvlText w:val=""/>
+      <w:lvlJc w:val="left"/>
+      <w:pPr>
+        <w:ind w:left="2880" w:hanging="360"/>
+      </w:pPr>
+      <w:rPr>
+        <w:rFonts w:ascii="Symbol" w:hAnsi="Symbol" w:hint="default"/>
+      </w:rPr>
+    </w:lvl>
+    <w:lvl w:ilvl="4" w:tplc="04090003" w:tentative="1">
+      <w:start w:val="1"/>
+      <w:numFmt w:val="bullet"/>
+      <w:lvlText w:val="o"/>
+      <w:lvlJc w:val="left"/>
+      <w:pPr>
+        <w:ind w:left="3600" w:hanging="360"/>
+      </w:pPr>
+      <w:rPr>
+        <w:rFonts w:ascii="Courier New" w:hAnsi="Courier New" w:cs="Courier New" w:hint="default"/>
+      </w:rPr>
+    </w:lvl>
+    <w:lvl w:ilvl="5" w:tplc="04090005" w:tentative="1">
+      <w:start w:val="1"/>
+      <w:numFmt w:val="bullet"/>
+      <w:lvlText w:val=""/>
+      <w:lvlJc w:val="left"/>
+      <w:pPr>
+        <w:ind w:left="4320" w:hanging="360"/>
+      </w:pPr>
+      <w:rPr>
+        <w:rFonts w:ascii="Wingdings" w:hAnsi="Wingdings" w:hint="default"/>
+      </w:rPr>
+    </w:lvl>
+    <w:lvl w:ilvl="6" w:tplc="04090001" w:tentative="1">
+      <w:start w:val="1"/>
+      <w:numFmt w:val="bullet"/>
+      <w:lvlText w:val=""/>
+      <w:lvlJc w:val="left"/>
+      <w:pPr>
+        <w:ind w:left="5040" w:hanging="360"/>
+      </w:pPr>
+      <w:rPr>
+        <w:rFonts w:ascii="Symbol" w:hAnsi="Symbol" w:hint="default"/>
+      </w:rPr>
+    </w:lvl>
+    <w:lvl w:ilvl="7" w:tplc="04090003" w:tentative="1">
+      <w:start w:val="1"/>
+      <w:numFmt w:val="bullet"/>
+      <w:lvlText w:val="o"/>
+      <w:lvlJc w:val="left"/>
+      <w:pPr>
+        <w:ind w:left="5760" w:hanging="360"/>
+      </w:pPr>
+      <w:rPr>
+        <w:rFonts w:ascii="Courier New" w:hAnsi="Courier New" w:cs="Courier New" w:hint="default"/>
+      </w:rPr>
+    </w:lvl>
+    <w:lvl w:ilvl="8" w:tplc="04090005" w:tentative="1">
+      <w:start w:val="1"/>
+      <w:numFmt w:val="bullet"/>
+      <w:lvlText w:val=""/>
+      <w:lvlJc w:val="left"/>
+      <w:pPr>
+        <w:ind w:left="6480" w:hanging="360"/>
+      </w:pPr>
+      <w:rPr>
+        <w:rFonts w:ascii="Wingdings" w:hAnsi="Wingdings" w:hint="default"/>
+      </w:rPr>
+    </w:lvl>
+  </w:abstractNum>
+  <w:abstractNum w:abstractNumId="6" w15:restartNumberingAfterBreak="0">
     <w:nsid w:val="423D728A"/>
     <w:multiLevelType w:val="hybridMultilevel"/>
     <w:tmpl w:val="967CA4B4"/>
@@ -745,7 +1910,120 @@
       </w:rPr>
     </w:lvl>
   </w:abstractNum>
-  <w:abstractNum w:abstractNumId="3" w15:restartNumberingAfterBreak="0">
+  <w:abstractNum w:abstractNumId="7" w15:restartNumberingAfterBreak="0">
+    <w:nsid w:val="4BE678DF"/>
+    <w:multiLevelType w:val="hybridMultilevel"/>
+    <w:tmpl w:val="B3569B2C"/>
+    <w:lvl w:ilvl="0" w:tplc="04090001">
+      <w:start w:val="1"/>
+      <w:numFmt w:val="bullet"/>
+      <w:lvlText w:val=""/>
+      <w:lvlJc w:val="left"/>
+      <w:pPr>
+        <w:ind w:left="720" w:hanging="360"/>
+      </w:pPr>
+      <w:rPr>
+        <w:rFonts w:ascii="Symbol" w:hAnsi="Symbol" w:hint="default"/>
+      </w:rPr>
+    </w:lvl>
+    <w:lvl w:ilvl="1" w:tplc="04090003" w:tentative="1">
+      <w:start w:val="1"/>
+      <w:numFmt w:val="bullet"/>
+      <w:lvlText w:val="o"/>
+      <w:lvlJc w:val="left"/>
+      <w:pPr>
+        <w:ind w:left="1440" w:hanging="360"/>
+      </w:pPr>
+      <w:rPr>
+        <w:rFonts w:ascii="Courier New" w:hAnsi="Courier New" w:cs="Courier New" w:hint="default"/>
+      </w:rPr>
+    </w:lvl>
+    <w:lvl w:ilvl="2" w:tplc="04090005" w:tentative="1">
+      <w:start w:val="1"/>
+      <w:numFmt w:val="bullet"/>
+      <w:lvlText w:val=""/>
+      <w:lvlJc w:val="left"/>
+      <w:pPr>
+        <w:ind w:left="2160" w:hanging="360"/>
+      </w:pPr>
+      <w:rPr>
+        <w:rFonts w:ascii="Wingdings" w:hAnsi="Wingdings" w:hint="default"/>
+      </w:rPr>
+    </w:lvl>
+    <w:lvl w:ilvl="3" w:tplc="04090001" w:tentative="1">
+      <w:start w:val="1"/>
+      <w:numFmt w:val="bullet"/>
+      <w:lvlText w:val=""/>
+      <w:lvlJc w:val="left"/>
+      <w:pPr>
+        <w:ind w:left="2880" w:hanging="360"/>
+      </w:pPr>
+      <w:rPr>
+        <w:rFonts w:ascii="Symbol" w:hAnsi="Symbol" w:hint="default"/>
+      </w:rPr>
+    </w:lvl>
+    <w:lvl w:ilvl="4" w:tplc="04090003" w:tentative="1">
+      <w:start w:val="1"/>
+      <w:numFmt w:val="bullet"/>
+      <w:lvlText w:val="o"/>
+      <w:lvlJc w:val="left"/>
+      <w:pPr>
+        <w:ind w:left="3600" w:hanging="360"/>
+      </w:pPr>
+      <w:rPr>
+        <w:rFonts w:ascii="Courier New" w:hAnsi="Courier New" w:cs="Courier New" w:hint="default"/>
+      </w:rPr>
+    </w:lvl>
+    <w:lvl w:ilvl="5" w:tplc="04090005" w:tentative="1">
+      <w:start w:val="1"/>
+      <w:numFmt w:val="bullet"/>
+      <w:lvlText w:val=""/>
+      <w:lvlJc w:val="left"/>
+      <w:pPr>
+        <w:ind w:left="4320" w:hanging="360"/>
+      </w:pPr>
+      <w:rPr>
+        <w:rFonts w:ascii="Wingdings" w:hAnsi="Wingdings" w:hint="default"/>
+      </w:rPr>
+    </w:lvl>
+    <w:lvl w:ilvl="6" w:tplc="04090001" w:tentative="1">
+      <w:start w:val="1"/>
+      <w:numFmt w:val="bullet"/>
+      <w:lvlText w:val=""/>
+      <w:lvlJc w:val="left"/>
+      <w:pPr>
+        <w:ind w:left="5040" w:hanging="360"/>
+      </w:pPr>
+      <w:rPr>
+        <w:rFonts w:ascii="Symbol" w:hAnsi="Symbol" w:hint="default"/>
+      </w:rPr>
+    </w:lvl>
+    <w:lvl w:ilvl="7" w:tplc="04090003" w:tentative="1">
+      <w:start w:val="1"/>
+      <w:numFmt w:val="bullet"/>
+      <w:lvlText w:val="o"/>
+      <w:lvlJc w:val="left"/>
+      <w:pPr>
+        <w:ind w:left="5760" w:hanging="360"/>
+      </w:pPr>
+      <w:rPr>
+        <w:rFonts w:ascii="Courier New" w:hAnsi="Courier New" w:cs="Courier New" w:hint="default"/>
+      </w:rPr>
+    </w:lvl>
+    <w:lvl w:ilvl="8" w:tplc="04090005" w:tentative="1">
+      <w:start w:val="1"/>
+      <w:numFmt w:val="bullet"/>
+      <w:lvlText w:val=""/>
+      <w:lvlJc w:val="left"/>
+      <w:pPr>
+        <w:ind w:left="6480" w:hanging="360"/>
+      </w:pPr>
+      <w:rPr>
+        <w:rFonts w:ascii="Wingdings" w:hAnsi="Wingdings" w:hint="default"/>
+      </w:rPr>
+    </w:lvl>
+  </w:abstractNum>
+  <w:abstractNum w:abstractNumId="8" w15:restartNumberingAfterBreak="0">
     <w:nsid w:val="548B32C0"/>
     <w:multiLevelType w:val="hybridMultilevel"/>
     <w:tmpl w:val="535A2616"/>
@@ -831,7 +2109,7 @@
       </w:pPr>
     </w:lvl>
   </w:abstractNum>
-  <w:abstractNum w:abstractNumId="4" w15:restartNumberingAfterBreak="0">
+  <w:abstractNum w:abstractNumId="9" w15:restartNumberingAfterBreak="0">
     <w:nsid w:val="549B76E6"/>
     <w:multiLevelType w:val="hybridMultilevel"/>
     <w:tmpl w:val="1D409D14"/>
@@ -920,7 +2198,7 @@
       </w:pPr>
     </w:lvl>
   </w:abstractNum>
-  <w:abstractNum w:abstractNumId="5" w15:restartNumberingAfterBreak="0">
+  <w:abstractNum w:abstractNumId="10" w15:restartNumberingAfterBreak="0">
     <w:nsid w:val="64305428"/>
     <w:multiLevelType w:val="hybridMultilevel"/>
     <w:tmpl w:val="967CA4B4"/>
@@ -1132,7 +2410,120 @@
       </w:rPr>
     </w:lvl>
   </w:abstractNum>
-  <w:abstractNum w:abstractNumId="6" w15:restartNumberingAfterBreak="0">
+  <w:abstractNum w:abstractNumId="11" w15:restartNumberingAfterBreak="0">
+    <w:nsid w:val="6976233B"/>
+    <w:multiLevelType w:val="hybridMultilevel"/>
+    <w:tmpl w:val="88A6E7F6"/>
+    <w:lvl w:ilvl="0" w:tplc="04090001">
+      <w:start w:val="1"/>
+      <w:numFmt w:val="bullet"/>
+      <w:lvlText w:val=""/>
+      <w:lvlJc w:val="left"/>
+      <w:pPr>
+        <w:ind w:left="720" w:hanging="360"/>
+      </w:pPr>
+      <w:rPr>
+        <w:rFonts w:ascii="Symbol" w:hAnsi="Symbol" w:hint="default"/>
+      </w:rPr>
+    </w:lvl>
+    <w:lvl w:ilvl="1" w:tplc="04090003" w:tentative="1">
+      <w:start w:val="1"/>
+      <w:numFmt w:val="bullet"/>
+      <w:lvlText w:val="o"/>
+      <w:lvlJc w:val="left"/>
+      <w:pPr>
+        <w:ind w:left="1440" w:hanging="360"/>
+      </w:pPr>
+      <w:rPr>
+        <w:rFonts w:ascii="Courier New" w:hAnsi="Courier New" w:cs="Courier New" w:hint="default"/>
+      </w:rPr>
+    </w:lvl>
+    <w:lvl w:ilvl="2" w:tplc="04090005" w:tentative="1">
+      <w:start w:val="1"/>
+      <w:numFmt w:val="bullet"/>
+      <w:lvlText w:val=""/>
+      <w:lvlJc w:val="left"/>
+      <w:pPr>
+        <w:ind w:left="2160" w:hanging="360"/>
+      </w:pPr>
+      <w:rPr>
+        <w:rFonts w:ascii="Wingdings" w:hAnsi="Wingdings" w:hint="default"/>
+      </w:rPr>
+    </w:lvl>
+    <w:lvl w:ilvl="3" w:tplc="04090001" w:tentative="1">
+      <w:start w:val="1"/>
+      <w:numFmt w:val="bullet"/>
+      <w:lvlText w:val=""/>
+      <w:lvlJc w:val="left"/>
+      <w:pPr>
+        <w:ind w:left="2880" w:hanging="360"/>
+      </w:pPr>
+      <w:rPr>
+        <w:rFonts w:ascii="Symbol" w:hAnsi="Symbol" w:hint="default"/>
+      </w:rPr>
+    </w:lvl>
+    <w:lvl w:ilvl="4" w:tplc="04090003" w:tentative="1">
+      <w:start w:val="1"/>
+      <w:numFmt w:val="bullet"/>
+      <w:lvlText w:val="o"/>
+      <w:lvlJc w:val="left"/>
+      <w:pPr>
+        <w:ind w:left="3600" w:hanging="360"/>
+      </w:pPr>
+      <w:rPr>
+        <w:rFonts w:ascii="Courier New" w:hAnsi="Courier New" w:cs="Courier New" w:hint="default"/>
+      </w:rPr>
+    </w:lvl>
+    <w:lvl w:ilvl="5" w:tplc="04090005" w:tentative="1">
+      <w:start w:val="1"/>
+      <w:numFmt w:val="bullet"/>
+      <w:lvlText w:val=""/>
+      <w:lvlJc w:val="left"/>
+      <w:pPr>
+        <w:ind w:left="4320" w:hanging="360"/>
+      </w:pPr>
+      <w:rPr>
+        <w:rFonts w:ascii="Wingdings" w:hAnsi="Wingdings" w:hint="default"/>
+      </w:rPr>
+    </w:lvl>
+    <w:lvl w:ilvl="6" w:tplc="04090001" w:tentative="1">
+      <w:start w:val="1"/>
+      <w:numFmt w:val="bullet"/>
+      <w:lvlText w:val=""/>
+      <w:lvlJc w:val="left"/>
+      <w:pPr>
+        <w:ind w:left="5040" w:hanging="360"/>
+      </w:pPr>
+      <w:rPr>
+        <w:rFonts w:ascii="Symbol" w:hAnsi="Symbol" w:hint="default"/>
+      </w:rPr>
+    </w:lvl>
+    <w:lvl w:ilvl="7" w:tplc="04090003" w:tentative="1">
+      <w:start w:val="1"/>
+      <w:numFmt w:val="bullet"/>
+      <w:lvlText w:val="o"/>
+      <w:lvlJc w:val="left"/>
+      <w:pPr>
+        <w:ind w:left="5760" w:hanging="360"/>
+      </w:pPr>
+      <w:rPr>
+        <w:rFonts w:ascii="Courier New" w:hAnsi="Courier New" w:cs="Courier New" w:hint="default"/>
+      </w:rPr>
+    </w:lvl>
+    <w:lvl w:ilvl="8" w:tplc="04090005" w:tentative="1">
+      <w:start w:val="1"/>
+      <w:numFmt w:val="bullet"/>
+      <w:lvlText w:val=""/>
+      <w:lvlJc w:val="left"/>
+      <w:pPr>
+        <w:ind w:left="6480" w:hanging="360"/>
+      </w:pPr>
+      <w:rPr>
+        <w:rFonts w:ascii="Wingdings" w:hAnsi="Wingdings" w:hint="default"/>
+      </w:rPr>
+    </w:lvl>
+  </w:abstractNum>
+  <w:abstractNum w:abstractNumId="12" w15:restartNumberingAfterBreak="0">
     <w:nsid w:val="6A1745B9"/>
     <w:multiLevelType w:val="hybridMultilevel"/>
     <w:tmpl w:val="2A545AC4"/>
@@ -1230,7 +2621,7 @@
       </w:pPr>
     </w:lvl>
   </w:abstractNum>
-  <w:abstractNum w:abstractNumId="7" w15:restartNumberingAfterBreak="0">
+  <w:abstractNum w:abstractNumId="13" w15:restartNumberingAfterBreak="0">
     <w:nsid w:val="7B1528C8"/>
     <w:multiLevelType w:val="hybridMultilevel"/>
     <w:tmpl w:val="5F8E4C46"/>
@@ -1443,28 +2834,46 @@
     </w:lvl>
   </w:abstractNum>
   <w:num w:numId="1">
-    <w:abstractNumId w:val="4"/>
+    <w:abstractNumId w:val="9"/>
   </w:num>
   <w:num w:numId="2">
-    <w:abstractNumId w:val="1"/>
+    <w:abstractNumId w:val="2"/>
   </w:num>
   <w:num w:numId="3">
-    <w:abstractNumId w:val="3"/>
+    <w:abstractNumId w:val="8"/>
   </w:num>
   <w:num w:numId="4">
-    <w:abstractNumId w:val="5"/>
+    <w:abstractNumId w:val="10"/>
   </w:num>
   <w:num w:numId="5">
-    <w:abstractNumId w:val="2"/>
+    <w:abstractNumId w:val="6"/>
   </w:num>
   <w:num w:numId="6">
-    <w:abstractNumId w:val="7"/>
+    <w:abstractNumId w:val="13"/>
   </w:num>
   <w:num w:numId="7">
     <w:abstractNumId w:val="0"/>
   </w:num>
   <w:num w:numId="8">
-    <w:abstractNumId w:val="6"/>
+    <w:abstractNumId w:val="12"/>
+  </w:num>
+  <w:num w:numId="9">
+    <w:abstractNumId w:val="1"/>
+  </w:num>
+  <w:num w:numId="10">
+    <w:abstractNumId w:val="3"/>
+  </w:num>
+  <w:num w:numId="11">
+    <w:abstractNumId w:val="11"/>
+  </w:num>
+  <w:num w:numId="12">
+    <w:abstractNumId w:val="4"/>
+  </w:num>
+  <w:num w:numId="13">
+    <w:abstractNumId w:val="5"/>
+  </w:num>
+  <w:num w:numId="14">
+    <w:abstractNumId w:val="7"/>
   </w:num>
 </w:numbering>
 </file>
@@ -2482,6 +3891,17 @@
       <w:outlineLvl w:val="9"/>
     </w:pPr>
   </w:style>
+  <w:style w:type="character" w:styleId="Hyperlink">
+    <w:name w:val="Hyperlink"/>
+    <w:basedOn w:val="DefaultParagraphFont"/>
+    <w:uiPriority w:val="99"/>
+    <w:unhideWhenUsed/>
+    <w:rsid w:val="00DF737C"/>
+    <w:rPr>
+      <w:color w:val="005DBA" w:themeColor="hyperlink"/>
+      <w:u w:val="single"/>
+    </w:rPr>
+  </w:style>
 </w:styles>
 </file>
 
@@ -2818,7 +4238,7 @@
 </file>
 
 <file path=customXml/itemProps2.xml><?xml version="1.0" encoding="utf-8"?>
-<ds:datastoreItem xmlns:ds="http://schemas.openxmlformats.org/officeDocument/2006/customXml" ds:itemID="{9DA4EFB3-EEEF-462A-89BB-0E38B9696DDF}">
+<ds:datastoreItem xmlns:ds="http://schemas.openxmlformats.org/officeDocument/2006/customXml" ds:itemID="{2E5F8F35-28CC-43A3-8837-6D1558FD4F99}">
   <ds:schemaRefs>
     <ds:schemaRef ds:uri="http://schemas.openxmlformats.org/officeDocument/2006/bibliography"/>
   </ds:schemaRefs>
